--- a/WordDocuments/Calibri/0856.docx
+++ b/WordDocuments/Calibri/0856.docx
@@ -12,7 +12,7 @@
           <w:color w:val="000000"/>
           <w:sz w:val="44"/>
         </w:rPr>
-        <w:t>Fractal Nature of Quantum Physics</w:t>
+        <w:t>Comprehending the Wonders of Biology: Unveiling the Secrets of Life</w:t>
       </w:r>
     </w:p>
     <w:p>
@@ -26,23 +26,7 @@
           <w:color w:val="000000"/>
           <w:sz w:val="36"/>
         </w:rPr>
-        <w:t>Dr</w:t>
-      </w:r>
-      <w:r>
-        <w:rPr>
-          <w:rFonts w:ascii="Calibri" w:hAnsi="Calibri"/>
-          <w:color w:val="000000"/>
-          <w:sz w:val="36"/>
-        </w:rPr>
-        <w:t>.</w:t>
-      </w:r>
-      <w:r>
-        <w:rPr>
-          <w:rFonts w:ascii="Calibri" w:hAnsi="Calibri"/>
-          <w:color w:val="000000"/>
-          <w:sz w:val="36"/>
-        </w:rPr>
-        <w:t xml:space="preserve"> Thomas Clark</w:t>
+        <w:t>Samuel Hudson</w:t>
       </w:r>
     </w:p>
     <w:p>
@@ -55,7 +39,7 @@
           <w:color w:val="000000"/>
           <w:sz w:val="32"/>
         </w:rPr>
-        <w:t>tclark@academicinstitution</w:t>
+        <w:t>samuel</w:t>
       </w:r>
       <w:r>
         <w:rPr>
@@ -71,7 +55,23 @@
           <w:color w:val="000000"/>
           <w:sz w:val="32"/>
         </w:rPr>
-        <w:t>edu</w:t>
+        <w:t>hudson@eduworld</w:t>
+      </w:r>
+      <w:r>
+        <w:rPr>
+          <w:rFonts w:ascii="Calibri" w:hAnsi="Calibri"/>
+          <w:color w:val="000000"/>
+          <w:sz w:val="32"/>
+        </w:rPr>
+        <w:t>.</w:t>
+      </w:r>
+      <w:r>
+        <w:rPr>
+          <w:rFonts w:ascii="Calibri" w:hAnsi="Calibri"/>
+          <w:color w:val="000000"/>
+          <w:sz w:val="32"/>
+        </w:rPr>
+        <w:t>net</w:t>
       </w:r>
     </w:p>
     <w:p/>
@@ -82,7 +82,7 @@
           <w:color w:val="000000"/>
           <w:sz w:val="24"/>
         </w:rPr>
-        <w:t>The intricate world of quantum physics has long captivated the imaginations of scientists, challenging our understanding of reality at its most fundamental level</w:t>
+        <w:t>Biology, the study of life, embarks on an enthralling journey into the intricacies of living organisms</w:t>
       </w:r>
       <w:r>
         <w:rPr>
@@ -98,7 +98,7 @@
           <w:color w:val="000000"/>
           <w:sz w:val="24"/>
         </w:rPr>
-        <w:t xml:space="preserve"> One striking aspect of this realm is the prevalence of fractals, geometric patterns that exhibit self-similarity across different scales</w:t>
+        <w:t xml:space="preserve"> From the majestic whales that grace our oceans to the microscopic bacteria that reside within us, biology unveils the captivating tapestry of life's diversity</w:t>
       </w:r>
       <w:r>
         <w:rPr>
@@ -114,7 +114,23 @@
           <w:color w:val="000000"/>
           <w:sz w:val="24"/>
         </w:rPr>
-        <w:t xml:space="preserve"> From the intricate structure of atoms to the behavior of quantum particles, fractals serve as a unifying theme in this captivating domain</w:t>
+        <w:t xml:space="preserve"> This subject delves into the inner workings of cells, the fundamental units of life, exploring their intricate structures and the processes that govern their functions</w:t>
+      </w:r>
+      <w:r>
+        <w:rPr>
+          <w:rFonts w:ascii="Calibri" w:hAnsi="Calibri"/>
+          <w:color w:val="000000"/>
+          <w:sz w:val="24"/>
+        </w:rPr>
+        <w:t>.</w:t>
+      </w:r>
+      <w:r>
+        <w:rPr>
+          <w:rFonts w:ascii="Calibri" w:hAnsi="Calibri"/>
+          <w:color w:val="000000"/>
+          <w:sz w:val="24"/>
+        </w:rPr>
+        <w:t xml:space="preserve"> Furthermore, biology investigates the interactions between organisms and their environments, uncovering the delicate balance that sustains ecosystems</w:t>
       </w:r>
       <w:r>
         <w:rPr>
@@ -139,7 +155,7 @@
           <w:sz w:val="24"/>
         </w:rPr>
         <w:br/>
-        <w:t>The fractal nature of quantum physics manifests itself in various phenomena</w:t>
+        <w:t>Venturing into the realm of genetics, biology unravels the mysteries of inheritance, deciphering the codes that determine traits passed from parents to offspring</w:t>
       </w:r>
       <w:r>
         <w:rPr>
@@ -155,7 +171,7 @@
           <w:color w:val="000000"/>
           <w:sz w:val="24"/>
         </w:rPr>
-        <w:t xml:space="preserve"> One prominent example is the hydrogen atom, whose electron orbits exhibit fractal patterns</w:t>
+        <w:t xml:space="preserve"> This knowledge has revolutionized our understanding of human health, leading to advancements in genetic testing and therapies</w:t>
       </w:r>
       <w:r>
         <w:rPr>
@@ -171,23 +187,7 @@
           <w:color w:val="000000"/>
           <w:sz w:val="24"/>
         </w:rPr>
-        <w:t xml:space="preserve"> As the electron transitions between energy levels, its paths display self-similarity, creating intricate and mesmerizing patterns</w:t>
-      </w:r>
-      <w:r>
-        <w:rPr>
-          <w:rFonts w:ascii="Calibri" w:hAnsi="Calibri"/>
-          <w:color w:val="000000"/>
-          <w:sz w:val="24"/>
-        </w:rPr>
-        <w:t>.</w:t>
-      </w:r>
-      <w:r>
-        <w:rPr>
-          <w:rFonts w:ascii="Calibri" w:hAnsi="Calibri"/>
-          <w:color w:val="000000"/>
-          <w:sz w:val="24"/>
-        </w:rPr>
-        <w:t xml:space="preserve"> This behavior extends to other quantum systems, such as molecules and crystals, exhibiting similar fractal characteristics that have profound implications for understanding their properties</w:t>
+        <w:t xml:space="preserve"> Moreover, biology plays a pivotal role in addressing global challenges such as food security and climate change, guiding us towards sustainable practices that foster harmony between humans and the natural world</w:t>
       </w:r>
       <w:r>
         <w:rPr>
@@ -212,7 +212,7 @@
           <w:sz w:val="24"/>
         </w:rPr>
         <w:br/>
-        <w:t>Moreover, fractals play a crucial role in quantum field theory, where they arise naturally as Feynman diagrams</w:t>
+        <w:t>Embracing biology empowers us to comprehend the wonders of life, fostering a profound appreciation for the intricate symphony of living systems</w:t>
       </w:r>
       <w:r>
         <w:rPr>
@@ -228,7 +228,7 @@
           <w:color w:val="000000"/>
           <w:sz w:val="24"/>
         </w:rPr>
-        <w:t xml:space="preserve"> These diagrams represent the interactions of particles and fields and are essential for understanding the dynamics of quantum systems</w:t>
+        <w:t xml:space="preserve"> As we delve deeper into this captivating field, we uncover the elegance of nature's designs, gaining insights into our place within the vast tapestry of life</w:t>
       </w:r>
       <w:r>
         <w:rPr>
@@ -244,7 +244,7 @@
           <w:color w:val="000000"/>
           <w:sz w:val="24"/>
         </w:rPr>
-        <w:t xml:space="preserve"> The fractal structure of Feynman diagrams reflects the underlying quantum fluctuations and uncertainties, providing valuable insights into the nature of quantum reality</w:t>
+        <w:t xml:space="preserve"> Biology equips us with the knowledge and skills to address pressing issues confronting our planet, empowering us to champion a sustainable future for generations to come</w:t>
       </w:r>
       <w:r>
         <w:rPr>
@@ -271,7 +271,7 @@
           <w:rFonts w:ascii="Calibri" w:hAnsi="Calibri"/>
           <w:color w:val="000000"/>
         </w:rPr>
-        <w:t>Through its fractal nature, quantum physics reveals a hidden order within the seemingly chaotic realm of subatomic particles</w:t>
+        <w:t>Biology, the study of life, unveils the captivating tapestry of living organisms, from majestic whales to microscopic bacteria</w:t>
       </w:r>
       <w:r>
         <w:rPr>
@@ -285,7 +285,7 @@
           <w:rFonts w:ascii="Calibri" w:hAnsi="Calibri"/>
           <w:color w:val="000000"/>
         </w:rPr>
-        <w:t xml:space="preserve"> From the architecture of atoms to the behavior of quantum fields, fractals provide a framework for understanding the intricate patterns and dynamic interactions that govern the quantum world</w:t>
+        <w:t xml:space="preserve"> Exploring the intricacies of cells, genetics, and ecology, biology unravels the mysteries of inheritance and guides us towards sustainable practices</w:t>
       </w:r>
       <w:r>
         <w:rPr>
@@ -299,7 +299,15 @@
           <w:rFonts w:ascii="Calibri" w:hAnsi="Calibri"/>
           <w:color w:val="000000"/>
         </w:rPr>
-        <w:t xml:space="preserve"> The study of fractal structures in quantum physics deepens our comprehension of the fundamental laws that shape the universe and opens up new avenues for exploring the mysteries that lie at the heart of reality</w:t>
+        <w:t xml:space="preserve"> Embracing biology empowers us to comprehend the wonders of life, appreciate nature's designs, and </w:t>
+      </w:r>
+      <w:r>
+        <w:rPr>
+          <w:rFonts w:ascii="Calibri" w:hAnsi="Calibri"/>
+          <w:color w:val="000000"/>
+        </w:rPr>
+        <w:lastRenderedPageBreak/>
+        <w:t>address global challenges, fostering a profound understanding of our place within the vast symphony of living systems</w:t>
       </w:r>
       <w:r>
         <w:rPr>
@@ -309,6 +317,7 @@
         <w:t>.</w:t>
       </w:r>
     </w:p>
+    <w:p/>
     <w:sectPr>
       <w:pgSz w:w="12240" w:h="15840"/>
       <w:pgMar w:top="1440" w:right="1800" w:bottom="1440" w:left="1800" w:header="720" w:footer="720" w:gutter="0"/>
@@ -492,31 +501,31 @@
       </w:rPr>
     </w:lvl>
   </w:abstractNum>
-  <w:num w:numId="1" w16cid:durableId="397482726">
+  <w:num w:numId="1" w16cid:durableId="1278564113">
     <w:abstractNumId w:val="8"/>
   </w:num>
-  <w:num w:numId="2" w16cid:durableId="1162426013">
+  <w:num w:numId="2" w16cid:durableId="780490839">
     <w:abstractNumId w:val="6"/>
   </w:num>
-  <w:num w:numId="3" w16cid:durableId="1657489472">
+  <w:num w:numId="3" w16cid:durableId="1146315039">
     <w:abstractNumId w:val="5"/>
   </w:num>
-  <w:num w:numId="4" w16cid:durableId="1105732057">
+  <w:num w:numId="4" w16cid:durableId="1912542199">
     <w:abstractNumId w:val="4"/>
   </w:num>
-  <w:num w:numId="5" w16cid:durableId="492260948">
+  <w:num w:numId="5" w16cid:durableId="211966863">
     <w:abstractNumId w:val="7"/>
   </w:num>
-  <w:num w:numId="6" w16cid:durableId="180315839">
+  <w:num w:numId="6" w16cid:durableId="920485551">
     <w:abstractNumId w:val="3"/>
   </w:num>
-  <w:num w:numId="7" w16cid:durableId="1891378191">
+  <w:num w:numId="7" w16cid:durableId="507524264">
     <w:abstractNumId w:val="2"/>
   </w:num>
-  <w:num w:numId="8" w16cid:durableId="755517087">
+  <w:num w:numId="8" w16cid:durableId="1288203128">
     <w:abstractNumId w:val="1"/>
   </w:num>
-  <w:num w:numId="9" w16cid:durableId="1173449053">
+  <w:num w:numId="9" w16cid:durableId="742023575">
     <w:abstractNumId w:val="0"/>
   </w:num>
 </w:numbering>
